--- a/03_Documentation/Documentation_WormSource.docx
+++ b/03_Documentation/Documentation_WormSource.docx
@@ -4959,25 +4959,7 @@
         <w:rPr>
           <w:lang w:val="en-US"/>
         </w:rPr>
-        <w:t xml:space="preserve">Here, </w:t>
-      </w:r>
-      <w:r>
-        <w:rPr>
-          <w:lang w:val="en-US"/>
-        </w:rPr>
-        <w:t xml:space="preserve">R scripts have </w:t>
-      </w:r>
-      <w:r>
-        <w:rPr>
-          <w:lang w:val="en-US"/>
-        </w:rPr>
-        <w:t xml:space="preserve">only </w:t>
-      </w:r>
-      <w:r>
-        <w:rPr>
-          <w:lang w:val="en-US"/>
-        </w:rPr>
-        <w:t>been created to revise files and visualize results.</w:t>
+        <w:t>Here, R scripts have only been created to revise files and visualize results.</w:t>
       </w:r>
     </w:p>
     <w:p>
@@ -5148,19 +5130,28 @@
         </w:rPr>
         <w:t xml:space="preserve">: </w:t>
       </w:r>
-      <w:r>
-        <w:rPr>
-          <w:i/>
-          <w:iCs/>
-          <w:lang w:val="en-US"/>
-        </w:rPr>
-        <w:t>https://github.com/evoecogen/WormExp</w:t>
-      </w:r>
+      <w:hyperlink r:id="rId9" w:history="1">
+        <w:r>
+          <w:rPr>
+            <w:rStyle w:val="Hyperlink"/>
+            <w:i/>
+            <w:iCs/>
+            <w:lang w:val="en-US"/>
+          </w:rPr>
+          <w:t>https://github.com/evoecogen/WormExp</w:t>
+        </w:r>
+      </w:hyperlink>
       <w:r>
         <w:rPr>
           <w:lang w:val="en-US"/>
         </w:rPr>
         <w:t>.</w:t>
+      </w:r>
+      <w:r>
+        <w:rPr>
+          <w:lang w:val="en-US"/>
+        </w:rPr>
+        <w:t xml:space="preserve"> </w:t>
       </w:r>
     </w:p>
     <w:p>
@@ -5725,6 +5716,18 @@
         </w:rPr>
         <w:t>To update the Database almost all folders, have to be used during the procedure. This repo structure is not set in stone, although this way it should provide the best overview over the project and its contents.</w:t>
       </w:r>
+      <w:r>
+        <w:rPr>
+          <w:lang w:val="en-US"/>
+        </w:rPr>
+        <w:t xml:space="preserve"> Please update this repository with your updates</w:t>
+      </w:r>
+      <w:r>
+        <w:rPr>
+          <w:lang w:val="en-US"/>
+        </w:rPr>
+        <w:t>.</w:t>
+      </w:r>
     </w:p>
     <w:p>
       <w:pPr>
@@ -5758,13 +5761,6 @@
           <w:lang w:val="en-US"/>
         </w:rPr>
       </w:pPr>
-    </w:p>
-    <w:p>
-      <w:pPr>
-        <w:rPr>
-          <w:lang w:val="en-US"/>
-        </w:rPr>
-      </w:pPr>
       <w:r>
         <w:rPr>
           <w:lang w:val="en-US"/>
@@ -5831,19 +5827,7 @@
         <w:rPr>
           <w:lang w:val="en-US"/>
         </w:rPr>
-        <w:t xml:space="preserve"> locally on your computer and later on the server. If you have installed Apache Tomcat on your computer, the installation folder should look very similar to the folder “tomcat”. The</w:t>
-      </w:r>
-      <w:r>
-        <w:rPr>
-          <w:lang w:val="en-US"/>
-        </w:rPr>
-        <w:t xml:space="preserve"> folder will be explained later on in more detail</w:t>
-      </w:r>
-      <w:r>
-        <w:rPr>
-          <w:lang w:val="en-US"/>
-        </w:rPr>
-        <w:t>, as some minor things have to be updated there, too.</w:t>
+        <w:t xml:space="preserve"> locally on your computer and later on the server. If you have installed Apache Tomcat on your computer, the installation folder should look very similar to the folder “tomcat”. The folder will be explained later on in more detail, as some minor things have to be updated there, too.</w:t>
       </w:r>
     </w:p>
     <w:p>
@@ -5921,13 +5905,6 @@
         </w:rPr>
         <w:t>, as well as some Excel and Java files:</w:t>
       </w:r>
-    </w:p>
-    <w:p>
-      <w:pPr>
-        <w:rPr>
-          <w:lang w:val="en-US"/>
-        </w:rPr>
-      </w:pPr>
     </w:p>
     <w:p>
       <w:pPr>
@@ -7164,7 +7141,7 @@
                     <pic:cNvPicPr/>
                   </pic:nvPicPr>
                   <pic:blipFill>
-                    <a:blip r:embed="rId9">
+                    <a:blip r:embed="rId10">
                       <a:extLst>
                         <a:ext uri="{28A0092B-C50C-407E-A947-70E740481C1C}">
                           <a14:useLocalDpi xmlns:a14="http://schemas.microsoft.com/office/drawing/2010/main" val="0"/>
@@ -7661,7 +7638,7 @@
                     <pic:cNvPicPr/>
                   </pic:nvPicPr>
                   <pic:blipFill>
-                    <a:blip r:embed="rId10"/>
+                    <a:blip r:embed="rId11"/>
                     <a:stretch>
                       <a:fillRect/>
                     </a:stretch>
@@ -7843,7 +7820,7 @@
                     <pic:cNvPicPr/>
                   </pic:nvPicPr>
                   <pic:blipFill>
-                    <a:blip r:embed="rId11"/>
+                    <a:blip r:embed="rId12"/>
                     <a:stretch>
                       <a:fillRect/>
                     </a:stretch>
@@ -8552,7 +8529,7 @@
                     <pic:cNvPicPr/>
                   </pic:nvPicPr>
                   <pic:blipFill>
-                    <a:blip r:embed="rId12"/>
+                    <a:blip r:embed="rId13"/>
                     <a:stretch>
                       <a:fillRect/>
                     </a:stretch>
@@ -9935,7 +9912,7 @@
         </w:rPr>
         <w:t xml:space="preserve">Go to </w:t>
       </w:r>
-      <w:hyperlink r:id="rId13" w:history="1">
+      <w:hyperlink r:id="rId14" w:history="1">
         <w:r>
           <w:rPr>
             <w:rStyle w:val="Hyperlink"/>
@@ -10338,7 +10315,7 @@
         </w:rPr>
         <w:t xml:space="preserve">Go to </w:t>
       </w:r>
-      <w:hyperlink r:id="rId14" w:history="1">
+      <w:hyperlink r:id="rId15" w:history="1">
         <w:r>
           <w:rPr>
             <w:rStyle w:val="Hyperlink"/>
@@ -10811,19 +10788,7 @@
         <w:rPr>
           <w:lang w:val="en-US"/>
         </w:rPr>
-        <w:t xml:space="preserve"> version has been added to the database. Additionally, if a new data set category is added, add it to the bottom of dataset </w:t>
-      </w:r>
-      <w:r>
-        <w:rPr>
-          <w:lang w:val="en-US"/>
-        </w:rPr>
-        <w:t>in the</w:t>
-      </w:r>
-      <w:r>
-        <w:rPr>
-          <w:lang w:val="en-US"/>
-        </w:rPr>
-        <w:t xml:space="preserve"> same format as all the other data sets.</w:t>
+        <w:t xml:space="preserve"> version has been added to the database. Additionally, if a new data set category is added, add it to the bottom of dataset in the same format as all the other data sets.</w:t>
       </w:r>
     </w:p>
     <w:p>
@@ -11009,7 +10974,7 @@
                     <pic:cNvPicPr/>
                   </pic:nvPicPr>
                   <pic:blipFill>
-                    <a:blip r:embed="rId15"/>
+                    <a:blip r:embed="rId16"/>
                     <a:stretch>
                       <a:fillRect/>
                     </a:stretch>
@@ -11091,13 +11056,7 @@
         <w:rPr>
           <w:lang w:val="en-US"/>
         </w:rPr>
-        <w:t xml:space="preserve">. </w:t>
-      </w:r>
-      <w:r>
-        <w:rPr>
-          <w:lang w:val="en-US"/>
-        </w:rPr>
-        <w:t xml:space="preserve">In </w:t>
+        <w:t xml:space="preserve">. In </w:t>
       </w:r>
       <w:proofErr w:type="spellStart"/>
       <w:r>
@@ -11223,7 +11182,7 @@
                     <pic:cNvPicPr/>
                   </pic:nvPicPr>
                   <pic:blipFill>
-                    <a:blip r:embed="rId16"/>
+                    <a:blip r:embed="rId17"/>
                     <a:stretch>
                       <a:fillRect/>
                     </a:stretch>
@@ -11277,13 +11236,7 @@
         <w:rPr>
           <w:lang w:val="en-US"/>
         </w:rPr>
-        <w:t xml:space="preserve">. </w:t>
-      </w:r>
-      <w:r>
-        <w:rPr>
-          <w:lang w:val="en-US"/>
-        </w:rPr>
-        <w:t xml:space="preserve">In </w:t>
+        <w:t xml:space="preserve">. In </w:t>
       </w:r>
       <w:proofErr w:type="spellStart"/>
       <w:r>
@@ -11311,19 +11264,7 @@
         <w:rPr>
           <w:lang w:val="en-US"/>
         </w:rPr>
-        <w:t xml:space="preserve"> version</w:t>
-      </w:r>
-      <w:r>
-        <w:rPr>
-          <w:lang w:val="en-US"/>
-        </w:rPr>
-        <w:t xml:space="preserve"> (if necessary)</w:t>
-      </w:r>
-      <w:r>
-        <w:rPr>
-          <w:lang w:val="en-US"/>
-        </w:rPr>
-        <w:t>.</w:t>
+        <w:t xml:space="preserve"> version (if necessary).</w:t>
       </w:r>
     </w:p>
     <w:p>
@@ -11521,7 +11462,7 @@
                     <pic:cNvPicPr/>
                   </pic:nvPicPr>
                   <pic:blipFill>
-                    <a:blip r:embed="rId17"/>
+                    <a:blip r:embed="rId18"/>
                     <a:stretch>
                       <a:fillRect/>
                     </a:stretch>
@@ -11657,7 +11598,7 @@
                     <pic:cNvPicPr/>
                   </pic:nvPicPr>
                   <pic:blipFill>
-                    <a:blip r:embed="rId18"/>
+                    <a:blip r:embed="rId19"/>
                     <a:stretch>
                       <a:fillRect/>
                     </a:stretch>
@@ -11729,7 +11670,7 @@
                     <pic:cNvPicPr/>
                   </pic:nvPicPr>
                   <pic:blipFill>
-                    <a:blip r:embed="rId19">
+                    <a:blip r:embed="rId20">
                       <a:extLst>
                         <a:ext uri="{28A0092B-C50C-407E-A947-70E740481C1C}">
                           <a14:useLocalDpi xmlns:a14="http://schemas.microsoft.com/office/drawing/2010/main" val="0"/>
@@ -11791,25 +11732,7 @@
         <w:rPr>
           <w:lang w:val="en-US"/>
         </w:rPr>
-        <w:t>/</w:t>
-      </w:r>
-      <w:r>
-        <w:rPr>
-          <w:lang w:val="en-US"/>
-        </w:rPr>
-        <w:t>upload</w:t>
-      </w:r>
-      <w:r>
-        <w:rPr>
-          <w:lang w:val="en-US"/>
-        </w:rPr>
-        <w:t xml:space="preserve">” </w:t>
-      </w:r>
-      <w:r>
-        <w:rPr>
-          <w:lang w:val="en-US"/>
-        </w:rPr>
-        <w:t>as well as in “</w:t>
+        <w:t>/upload” as well as in “</w:t>
       </w:r>
       <w:proofErr w:type="spellStart"/>
       <w:r>
@@ -12710,7 +12633,7 @@
                     <pic:cNvPicPr/>
                   </pic:nvPicPr>
                   <pic:blipFill>
-                    <a:blip r:embed="rId20"/>
+                    <a:blip r:embed="rId21"/>
                     <a:stretch>
                       <a:fillRect/>
                     </a:stretch>
@@ -14386,12 +14309,12 @@
       </w:pPr>
     </w:p>
     <w:sectPr>
-      <w:headerReference w:type="even" r:id="rId21"/>
-      <w:headerReference w:type="default" r:id="rId22"/>
-      <w:footerReference w:type="even" r:id="rId23"/>
-      <w:footerReference w:type="default" r:id="rId24"/>
-      <w:headerReference w:type="first" r:id="rId25"/>
-      <w:footerReference w:type="first" r:id="rId26"/>
+      <w:headerReference w:type="even" r:id="rId22"/>
+      <w:headerReference w:type="default" r:id="rId23"/>
+      <w:footerReference w:type="even" r:id="rId24"/>
+      <w:footerReference w:type="default" r:id="rId25"/>
+      <w:headerReference w:type="first" r:id="rId26"/>
+      <w:footerReference w:type="first" r:id="rId27"/>
       <w:pgSz w:w="11906" w:h="16838"/>
       <w:pgMar w:top="935" w:right="749" w:bottom="1134" w:left="1417" w:header="708" w:footer="708" w:gutter="0"/>
       <w:pgNumType w:start="1"/>
@@ -18926,6 +18849,7 @@
     <w:rsid w:val="00B14363"/>
     <w:rsid w:val="00B351A0"/>
     <w:rsid w:val="00F541EC"/>
+    <w:rsid w:val="00F57CE6"/>
     <w:rsid w:val="00F804D2"/>
     <w:rsid w:val="00FC47F7"/>
   </w:rsids>
